--- a/0_Title_Abstract_Acknowledgements_Table_of_Content/ideas_thesis_title.docx
+++ b/0_Title_Abstract_Acknowledgements_Table_of_Content/ideas_thesis_title.docx
@@ -20,6 +20,63 @@
         <w:t>Evolution of vision and chemokine signalling in animals</w:t>
       </w:r>
     </w:p>
+    <w:p/>
+    <w:p>
+      <w:r>
+        <w:t>The Evolution of Biological Signals: The case studies of Vision and Chemokines</w:t>
+      </w:r>
+    </w:p>
+    <w:p/>
+    <w:p>
+      <w:r>
+        <w:t>Chemokines and Vision: An Evolutionary Analysis of Biological Signa</w:t>
+      </w:r>
+      <w:r>
+        <w:t>l</w:t>
+      </w:r>
+      <w:r>
+        <w:t>ling and Perception</w:t>
+      </w:r>
+    </w:p>
+    <w:p/>
+    <w:p>
+      <w:r>
+        <w:t xml:space="preserve">Vision and Chemokines: An Evolutionary Analysis of Perception and Biological </w:t>
+      </w:r>
+      <w:proofErr w:type="spellStart"/>
+      <w:r>
+        <w:t>Signaling</w:t>
+      </w:r>
+      <w:proofErr w:type="spellEnd"/>
+    </w:p>
+    <w:p/>
+    <w:p>
+      <w:r>
+        <w:t>Tracing the Evolutionary Pathways of Vision and Chemokines</w:t>
+      </w:r>
+    </w:p>
+    <w:p/>
+    <w:p>
+      <w:r>
+        <w:t>Tracing the Evolution</w:t>
+      </w:r>
+      <w:r>
+        <w:t xml:space="preserve"> of Biological signals</w:t>
+      </w:r>
+      <w:r>
+        <w:t>: The case studies of Vision and Chemokines</w:t>
+      </w:r>
+    </w:p>
+    <w:p/>
+    <w:p>
+      <w:r>
+        <w:t>Tracing Evolutionary Pathways</w:t>
+      </w:r>
+      <w:r>
+        <w:t>: The case studies of Vision and Chemokines</w:t>
+      </w:r>
+    </w:p>
+    <w:p/>
     <w:p/>
     <w:p/>
     <w:sectPr>

--- a/0_Title_Abstract_Acknowledgements_Table_of_Content/ideas_thesis_title.docx
+++ b/0_Title_Abstract_Acknowledgements_Table_of_Content/ideas_thesis_title.docx
@@ -61,7 +61,13 @@
         <w:t>Tracing the Evolution</w:t>
       </w:r>
       <w:r>
-        <w:t xml:space="preserve"> of Biological signals</w:t>
+        <w:t xml:space="preserve"> of Biological signals: The case studies of Vision and Chemokines</w:t>
+      </w:r>
+    </w:p>
+    <w:p/>
+    <w:p>
+      <w:r>
+        <w:t>Tracing Evolutionary Pathways</w:t>
       </w:r>
       <w:r>
         <w:t>: The case studies of Vision and Chemokines</w:t>
@@ -70,13 +76,15 @@
     <w:p/>
     <w:p>
       <w:r>
-        <w:t>Tracing Evolutionary Pathways</w:t>
-      </w:r>
-      <w:r>
-        <w:t>: The case studies of Vision and Chemokines</w:t>
-      </w:r>
-    </w:p>
-    <w:p/>
+        <w:t xml:space="preserve">Tracing Evolutionary Pathways: </w:t>
+      </w:r>
+      <w:r>
+        <w:t>Insights from</w:t>
+      </w:r>
+      <w:r>
+        <w:t xml:space="preserve"> Vision and Chemokines</w:t>
+      </w:r>
+    </w:p>
     <w:p/>
     <w:p/>
     <w:sectPr>

--- a/0_Title_Abstract_Acknowledgements_Table_of_Content/ideas_thesis_title.docx
+++ b/0_Title_Abstract_Acknowledgements_Table_of_Content/ideas_thesis_title.docx
@@ -41,13 +41,8 @@
     <w:p/>
     <w:p>
       <w:r>
-        <w:t xml:space="preserve">Vision and Chemokines: An Evolutionary Analysis of Perception and Biological </w:t>
-      </w:r>
-      <w:proofErr w:type="spellStart"/>
-      <w:r>
-        <w:t>Signaling</w:t>
-      </w:r>
-      <w:proofErr w:type="spellEnd"/>
+        <w:t>Vision and Chemokines: An Evolutionary Analysis of Perception and Biological Signaling</w:t>
+      </w:r>
     </w:p>
     <w:p/>
     <w:p>
@@ -76,13 +71,13 @@
     <w:p/>
     <w:p>
       <w:r>
-        <w:t xml:space="preserve">Tracing Evolutionary Pathways: </w:t>
-      </w:r>
-      <w:r>
-        <w:t>Insights from</w:t>
-      </w:r>
-      <w:r>
-        <w:t xml:space="preserve"> Vision and Chemokines</w:t>
+        <w:t>Tracing Evolutionary Pathways: Insights from Vision and Chemokines</w:t>
+      </w:r>
+    </w:p>
+    <w:p/>
+    <w:p>
+      <w:r>
+        <w:t>Tracing the evolution of animal signalling pathways: insights from vision and chemokines</w:t>
       </w:r>
     </w:p>
     <w:p/>

--- a/0_Title_Abstract_Acknowledgements_Table_of_Content/ideas_thesis_title.docx
+++ b/0_Title_Abstract_Acknowledgements_Table_of_Content/ideas_thesis_title.docx
@@ -78,6 +78,42 @@
     <w:p>
       <w:r>
         <w:t>Tracing the evolution of animal signalling pathways: insights from vision and chemokines</w:t>
+      </w:r>
+    </w:p>
+    <w:p/>
+    <w:p>
+      <w:r>
+        <w:t>Tracing the evolution of cell signalling in animals: insights from vision and chemokines</w:t>
+      </w:r>
+    </w:p>
+    <w:p/>
+    <w:p>
+      <w:r>
+        <w:t>The evolution of cell signalling in animals</w:t>
+      </w:r>
+      <w:r>
+        <w:t>: insights from vision and chemokines</w:t>
+      </w:r>
+    </w:p>
+    <w:p/>
+    <w:p>
+      <w:r>
+        <w:t>Tracing the evolution of signalling</w:t>
+      </w:r>
+      <w:r>
+        <w:t xml:space="preserve"> systems</w:t>
+      </w:r>
+      <w:r>
+        <w:t xml:space="preserve"> in animals: insights from vision and chemokines</w:t>
+      </w:r>
+    </w:p>
+    <w:p/>
+    <w:p>
+      <w:r>
+        <w:t>The</w:t>
+      </w:r>
+      <w:r>
+        <w:t xml:space="preserve"> evolution of signalling systems in animals: insights from vision and chemokines</w:t>
       </w:r>
     </w:p>
     <w:p/>
